--- a/Banking Report.docx
+++ b/Banking Report.docx
@@ -65,7 +65,23 @@
           <w:szCs w:val="24"/>
           <w:shd w:fill="FFFFFF" w:val="clear"/>
         </w:rPr>
-        <w:t>Develop a basic understanding of risk analytics in banking and financial services and understand how data is used to minimise the risk of losing money while lending to customers.</w:t>
+        <w:t>Develop</w:t>
+      </w:r>
+      <w:r>
+        <w:rPr>
+          <w:sz w:val="24"/>
+          <w:szCs w:val="24"/>
+          <w:shd w:fill="FFFFFF" w:val="clear"/>
+        </w:rPr>
+        <w:t>ed</w:t>
+      </w:r>
+      <w:r>
+        <w:rPr>
+          <w:sz w:val="24"/>
+          <w:szCs w:val="24"/>
+          <w:shd w:fill="FFFFFF" w:val="clear"/>
+        </w:rPr>
+        <w:t xml:space="preserve"> a basic understanding of risk analytics in banking and financial services and understand how data is used to minimise the risk of losing money while lending to customers.</w:t>
       </w:r>
     </w:p>
     <w:p>
@@ -139,7 +155,7 @@
           <w:sz w:val="24"/>
           <w:szCs w:val="24"/>
         </w:rPr>
-        <w:t>This dataset basically contains information about bank details ,various client details which consists of multiple tables which are interlinked with each other t</w:t>
+        <w:t>This dataset basically contains information about bank details, various client details which consists of multiple tables which are interlinked with each other t</w:t>
       </w:r>
       <w:bookmarkStart w:id="0" w:name="_GoBack"/>
       <w:bookmarkEnd w:id="0"/>
@@ -6335,7 +6351,7 @@
           <w:sz w:val="24"/>
           <w:szCs w:val="24"/>
         </w:rPr>
-        <w:t>engagement tenure &gt;3 years show ~25–30% lower default risk</w:t>
+        <w:t>engagement tenure &gt;3 years show 25–30% lower default risk</w:t>
       </w:r>
       <w:r>
         <w:rPr>
@@ -6393,7 +6409,7 @@
           <w:sz w:val="24"/>
           <w:szCs w:val="24"/>
         </w:rPr>
-        <w:t>~45% of total loan volume while maintaining healthier deposit-to-loan ratios</w:t>
+        <w:t>45% of total loan volume while maintaining healthier deposit-to-loan ratios</w:t>
       </w:r>
       <w:r>
         <w:rPr>
@@ -6451,7 +6467,7 @@
           <w:sz w:val="24"/>
           <w:szCs w:val="24"/>
         </w:rPr>
-        <w:t>private banks account for ~60% of total clients and generate ~35% higher fee revenue</w:t>
+        <w:t>private banks account for 60% of total clients and generate 35% higher fee revenue</w:t>
       </w:r>
       <w:r>
         <w:rPr>
@@ -6509,7 +6525,7 @@
           <w:sz w:val="24"/>
           <w:szCs w:val="24"/>
         </w:rPr>
-        <w:t>~40% higher total deposits</w:t>
+        <w:t>40% higher total deposits</w:t>
       </w:r>
       <w:r>
         <w:rPr>
@@ -6567,7 +6583,7 @@
           <w:sz w:val="24"/>
           <w:szCs w:val="24"/>
         </w:rPr>
-        <w:t>5% processing fee on total loans contributes ~15–20% of non-interest revenue</w:t>
+        <w:t>5% processing fee on total loans contributes 15–20% of non-interest revenue</w:t>
       </w:r>
       <w:r>
         <w:rPr>
